--- a/10-Referencias.docx
+++ b/10-Referencias.docx
@@ -5,80 +5,283 @@
     <w:p>
       <w:pPr>
         <w:jc w:val="both"/>
+        <w:rPr>
+          <w:rFonts w:ascii="Arial" w:hAnsi="Arial" w:cs="Arial"/>
+        </w:rPr>
       </w:pPr>
       <w:r>
         <w:rPr>
+          <w:rFonts w:ascii="Arial" w:hAnsi="Arial" w:cs="Arial"/>
           <w:lang w:val="en-US"/>
         </w:rPr>
         <w:t>ECMWF – Europe Centre Medium</w:t>
       </w:r>
       <w:r>
         <w:rPr>
+          <w:rFonts w:ascii="Arial" w:hAnsi="Arial" w:cs="Arial"/>
           <w:lang w:val="en-US"/>
         </w:rPr>
         <w:t xml:space="preserve"> Range Weather Forecasts. </w:t>
       </w:r>
       <w:r>
+        <w:rPr>
+          <w:rFonts w:ascii="Arial" w:hAnsi="Arial" w:cs="Arial"/>
+        </w:rPr>
         <w:t>Disponível em: http://www.ecmwf.int/. Acesso em 29 de maio de 2015.</w:t>
       </w:r>
     </w:p>
     <w:p>
       <w:pPr>
         <w:jc w:val="both"/>
+        <w:rPr>
+          <w:rFonts w:ascii="Arial" w:hAnsi="Arial" w:cs="Arial"/>
+        </w:rPr>
       </w:pPr>
       <w:r>
+        <w:rPr>
+          <w:rFonts w:ascii="Arial" w:hAnsi="Arial" w:cs="Arial"/>
+        </w:rPr>
         <w:t xml:space="preserve">JCR - Joint </w:t>
       </w:r>
       <w:proofErr w:type="spellStart"/>
       <w:r>
+        <w:rPr>
+          <w:rFonts w:ascii="Arial" w:hAnsi="Arial" w:cs="Arial"/>
+        </w:rPr>
         <w:t>Research</w:t>
       </w:r>
       <w:proofErr w:type="spellEnd"/>
       <w:r>
+        <w:rPr>
+          <w:rFonts w:ascii="Arial" w:hAnsi="Arial" w:cs="Arial"/>
+        </w:rPr>
+        <w:t xml:space="preserve"> Center</w:t>
+      </w:r>
+      <w:r>
+        <w:rPr>
+          <w:rFonts w:ascii="Arial" w:hAnsi="Arial" w:cs="Arial"/>
+        </w:rPr>
         <w:t>.</w:t>
       </w:r>
       <w:r>
+        <w:rPr>
+          <w:rFonts w:ascii="Arial" w:hAnsi="Arial" w:cs="Arial"/>
+        </w:rPr>
         <w:t xml:space="preserve"> Disponível em: </w:t>
       </w:r>
-      <w:proofErr w:type="gramStart"/>
-      <w:r>
-        <w:t>Center  https://ec.europa.eu/jrc/</w:t>
-      </w:r>
-      <w:proofErr w:type="gramEnd"/>
-      <w:r>
-        <w:t xml:space="preserve">. </w:t>
-      </w:r>
-      <w:r>
-        <w:t>Acesso em 22 de maio de 2015.</w:t>
-      </w:r>
-      <w:bookmarkStart w:id="0" w:name="_GoBack"/>
-      <w:bookmarkEnd w:id="0"/>
+      <w:r>
+        <w:rPr>
+          <w:rFonts w:ascii="Arial" w:hAnsi="Arial" w:cs="Arial"/>
+        </w:rPr>
+        <w:t xml:space="preserve"> https://ec.europa.eu/jrc/. Acesso em 22 de maio de 2015.</w:t>
+      </w:r>
     </w:p>
     <w:p>
       <w:pPr>
         <w:jc w:val="both"/>
         <w:rPr>
-          <w:lang w:val="en-US"/>
+          <w:rFonts w:ascii="Arial" w:hAnsi="Arial" w:cs="Arial"/>
         </w:rPr>
       </w:pPr>
       <w:r>
         <w:rPr>
-          <w:lang w:val="en-US"/>
-        </w:rPr>
-        <w:t>SANNER</w:t>
-      </w:r>
-      <w:r>
-        <w:rPr>
-          <w:lang w:val="en-US"/>
-        </w:rPr>
-        <w:t xml:space="preserve"> M. F. </w:t>
-      </w:r>
-      <w:r>
-        <w:rPr>
-          <w:lang w:val="en-US"/>
-        </w:rPr>
-        <w:t>PYTHON: A PROGRAMMING LANGUAGE FOR SOFTWARE INTEGRATION AND DEVELOPMENT</w:t>
-      </w:r>
+          <w:rFonts w:ascii="Arial" w:hAnsi="Arial" w:cs="Arial"/>
+        </w:rPr>
+        <w:t xml:space="preserve">ECLIPSE. Disponível em: https://eclipse.org/. </w:t>
+      </w:r>
+      <w:r>
+        <w:rPr>
+          <w:rFonts w:ascii="Arial" w:hAnsi="Arial" w:cs="Arial"/>
+        </w:rPr>
+        <w:t xml:space="preserve">Acesso em </w:t>
+      </w:r>
+      <w:r>
+        <w:rPr>
+          <w:rFonts w:ascii="Arial" w:hAnsi="Arial" w:cs="Arial"/>
+        </w:rPr>
+        <w:t>15</w:t>
+      </w:r>
+      <w:r>
+        <w:rPr>
+          <w:rFonts w:ascii="Arial" w:hAnsi="Arial" w:cs="Arial"/>
+        </w:rPr>
+        <w:t xml:space="preserve"> de </w:t>
+      </w:r>
+      <w:r>
+        <w:rPr>
+          <w:rFonts w:ascii="Arial" w:hAnsi="Arial" w:cs="Arial"/>
+        </w:rPr>
+        <w:t>dezembro</w:t>
+      </w:r>
+      <w:r>
+        <w:rPr>
+          <w:rFonts w:ascii="Arial" w:hAnsi="Arial" w:cs="Arial"/>
+        </w:rPr>
+        <w:t xml:space="preserve"> de 2015.</w:t>
+      </w:r>
+    </w:p>
+    <w:p>
+      <w:pPr>
+        <w:jc w:val="both"/>
+        <w:rPr>
+          <w:rFonts w:ascii="Arial" w:hAnsi="Arial" w:cs="Arial"/>
+        </w:rPr>
+      </w:pPr>
+      <w:r>
+        <w:rPr>
+          <w:rFonts w:ascii="Arial" w:hAnsi="Arial" w:cs="Arial"/>
+        </w:rPr>
+        <w:t xml:space="preserve">QT.  </w:t>
+      </w:r>
+      <w:r>
+        <w:rPr>
+          <w:rFonts w:ascii="Arial" w:hAnsi="Arial" w:cs="Arial"/>
+        </w:rPr>
+        <w:t>Disponível em:</w:t>
+      </w:r>
+      <w:r>
+        <w:rPr>
+          <w:rFonts w:ascii="Arial" w:hAnsi="Arial" w:cs="Arial"/>
+        </w:rPr>
+        <w:t xml:space="preserve"> http://www.qt.io/. </w:t>
+      </w:r>
+      <w:r>
+        <w:rPr>
+          <w:rFonts w:ascii="Arial" w:hAnsi="Arial" w:cs="Arial"/>
+        </w:rPr>
+        <w:t>Acesso em 15 de dezembro de 2015.</w:t>
+      </w:r>
+    </w:p>
+    <w:p>
+      <w:pPr>
+        <w:jc w:val="both"/>
+        <w:rPr>
+          <w:rFonts w:ascii="Arial" w:hAnsi="Arial" w:cs="Arial"/>
+          <w:shd w:val="clear" w:color="auto" w:fill="FFFFFF"/>
+        </w:rPr>
+      </w:pPr>
+      <w:r>
+        <w:rPr>
+          <w:rFonts w:ascii="Arial" w:hAnsi="Arial" w:cs="Arial"/>
+          <w:shd w:val="clear" w:color="auto" w:fill="FFFFFF"/>
+        </w:rPr>
+        <w:t>BALTHAZAR, G. R.</w:t>
+      </w:r>
+      <w:r>
+        <w:rPr>
+          <w:rFonts w:ascii="Arial" w:hAnsi="Arial" w:cs="Arial"/>
+          <w:shd w:val="clear" w:color="auto" w:fill="FFFFFF"/>
+        </w:rPr>
+        <w:t xml:space="preserve">; GUIMARAES, F. M. </w:t>
+      </w:r>
+      <w:proofErr w:type="gramStart"/>
+      <w:r>
+        <w:rPr>
+          <w:rFonts w:ascii="Arial" w:hAnsi="Arial" w:cs="Arial"/>
+          <w:shd w:val="clear" w:color="auto" w:fill="FFFFFF"/>
+        </w:rPr>
+        <w:t>R. ;</w:t>
+      </w:r>
+      <w:proofErr w:type="gramEnd"/>
+      <w:r>
+        <w:rPr>
+          <w:rFonts w:ascii="Arial" w:hAnsi="Arial" w:cs="Arial"/>
+          <w:shd w:val="clear" w:color="auto" w:fill="FFFFFF"/>
+        </w:rPr>
+        <w:t xml:space="preserve"> PAULA</w:t>
+      </w:r>
+      <w:r>
+        <w:rPr>
+          <w:rFonts w:ascii="Arial" w:hAnsi="Arial" w:cs="Arial"/>
+          <w:shd w:val="clear" w:color="auto" w:fill="FFFFFF"/>
+        </w:rPr>
+        <w:t xml:space="preserve">, M. M. V. ; LOVISI FILHO, E. </w:t>
+      </w:r>
+      <w:r>
+        <w:rPr>
+          <w:rFonts w:ascii="Arial" w:hAnsi="Arial" w:cs="Arial"/>
+          <w:shd w:val="clear" w:color="auto" w:fill="FFFFFF"/>
+        </w:rPr>
+        <w:t xml:space="preserve">Uma abordagem prática sobre a aplicação do padrão MVC com o framework </w:t>
+      </w:r>
+      <w:proofErr w:type="spellStart"/>
+      <w:r>
+        <w:rPr>
+          <w:rFonts w:ascii="Arial" w:hAnsi="Arial" w:cs="Arial"/>
+          <w:shd w:val="clear" w:color="auto" w:fill="FFFFFF"/>
+        </w:rPr>
+        <w:t>Struts</w:t>
+      </w:r>
+      <w:proofErr w:type="spellEnd"/>
+      <w:r>
+        <w:rPr>
+          <w:rFonts w:ascii="Arial" w:hAnsi="Arial" w:cs="Arial"/>
+          <w:shd w:val="clear" w:color="auto" w:fill="FFFFFF"/>
+        </w:rPr>
+        <w:t xml:space="preserve">. </w:t>
+      </w:r>
+      <w:r>
+        <w:rPr>
+          <w:rFonts w:ascii="Arial" w:hAnsi="Arial" w:cs="Arial"/>
+          <w:b/>
+          <w:shd w:val="clear" w:color="auto" w:fill="FFFFFF"/>
+        </w:rPr>
+        <w:t xml:space="preserve">Revista Eletrônica da Faculdade Metodista </w:t>
+      </w:r>
+      <w:proofErr w:type="spellStart"/>
+      <w:r>
+        <w:rPr>
+          <w:rFonts w:ascii="Arial" w:hAnsi="Arial" w:cs="Arial"/>
+          <w:b/>
+          <w:shd w:val="clear" w:color="auto" w:fill="FFFFFF"/>
+        </w:rPr>
+        <w:t>Granbery</w:t>
+      </w:r>
+      <w:proofErr w:type="spellEnd"/>
+      <w:r>
+        <w:rPr>
+          <w:rFonts w:ascii="Arial" w:hAnsi="Arial" w:cs="Arial"/>
+          <w:shd w:val="clear" w:color="auto" w:fill="FFFFFF"/>
+        </w:rPr>
+        <w:t>, v. 1, p. 1, 2007.</w:t>
+      </w:r>
+    </w:p>
+    <w:p>
+      <w:pPr>
+        <w:jc w:val="both"/>
+        <w:rPr>
+          <w:rFonts w:ascii="Arial" w:hAnsi="Arial" w:cs="Arial"/>
+        </w:rPr>
+      </w:pPr>
+      <w:r>
+        <w:rPr>
+          <w:rFonts w:ascii="Arial" w:hAnsi="Arial" w:cs="Arial"/>
+        </w:rPr>
+        <w:t xml:space="preserve">GAMMA, E; HELM, R; JOHNSON, R; VLISSIDES, J. Padrões de projeto: soluções reutilizáveis de software orientado a objetos, Porto Alegre: </w:t>
+      </w:r>
+      <w:proofErr w:type="spellStart"/>
+      <w:r>
+        <w:rPr>
+          <w:rFonts w:ascii="Arial" w:hAnsi="Arial" w:cs="Arial"/>
+          <w:b/>
+        </w:rPr>
+        <w:t>Bookman</w:t>
+      </w:r>
+      <w:proofErr w:type="spellEnd"/>
+      <w:r>
+        <w:rPr>
+          <w:rFonts w:ascii="Arial" w:hAnsi="Arial" w:cs="Arial"/>
+        </w:rPr>
+        <w:t>, 2000</w:t>
+      </w:r>
+      <w:r>
+        <w:rPr>
+          <w:rFonts w:ascii="Arial" w:hAnsi="Arial" w:cs="Arial"/>
+        </w:rPr>
+        <w:t>.</w:t>
+      </w:r>
+      <w:bookmarkStart w:id="0" w:name="_GoBack"/>
+      <w:bookmarkEnd w:id="0"/>
     </w:p>
     <w:sectPr>
       <w:pgSz w:w="11906" w:h="16838"/>
